--- a/devops/Nginix Reverse Proxy.docx
+++ b/devops/Nginix Reverse Proxy.docx
@@ -7,7 +7,7 @@
         <w:pStyle w:val="Title"/>
       </w:pPr>
       <w:r>
-        <w:t>Nginix Reverse Proxy</w:t>
+        <w:t>Nginix</w:t>
       </w:r>
     </w:p>
     <w:p/>
@@ -80,6 +80,429 @@
         <w:t>server_name =&gt; domain names (e.g. cpcwood.com)</w:t>
       </w:r>
     </w:p>
+    <w:p/>
+    <w:p/>
+    <w:p>
+      <w:pPr>
+        <w:pStyle w:val="Heading1"/>
+      </w:pPr>
+      <w:r>
+        <w:t>Directives</w:t>
+      </w:r>
+    </w:p>
+    <w:p/>
+    <w:p>
+      <w:hyperlink r:id="rId5" w:history="1">
+        <w:r>
+          <w:rPr>
+            <w:rStyle w:val="Hyperlink"/>
+          </w:rPr>
+          <w:t>https://nginx.org/en/docs/http/ngx_http_core_module.html</w:t>
+        </w:r>
+      </w:hyperlink>
+    </w:p>
+    <w:p/>
+    <w:p>
+      <w:pPr>
+        <w:pStyle w:val="Subtitle"/>
+      </w:pPr>
+      <w:r>
+        <w:t>server</w:t>
+      </w:r>
+    </w:p>
+    <w:p>
+      <w:r>
+        <w:t>Defines a virtual server which normally has a listen directive to listne for requests on a specific ip and port. If ip is left out the default is used:</w:t>
+      </w:r>
+    </w:p>
+    <w:p/>
+    <w:p>
+      <w:pPr>
+        <w:ind w:left="720"/>
+      </w:pPr>
+      <w:r>
+        <w:t>server {</w:t>
+      </w:r>
+    </w:p>
+    <w:p>
+      <w:pPr>
+        <w:ind w:left="720"/>
+      </w:pPr>
+      <w:r>
+        <w:t xml:space="preserve">    listen: 80;</w:t>
+      </w:r>
+    </w:p>
+    <w:p>
+      <w:pPr>
+        <w:ind w:left="720"/>
+      </w:pPr>
+      <w:r>
+        <w:t xml:space="preserve">    server_name: example.com </w:t>
+      </w:r>
+      <w:r>
+        <w:t>*.example.com default_server</w:t>
+      </w:r>
+      <w:r>
+        <w:t>;</w:t>
+      </w:r>
+    </w:p>
+    <w:p>
+      <w:pPr>
+        <w:ind w:left="720"/>
+      </w:pPr>
+      <w:r>
+        <w:t>}</w:t>
+      </w:r>
+    </w:p>
+    <w:p>
+      <w:r>
+        <w:t xml:space="preserve"> </w:t>
+      </w:r>
+    </w:p>
+    <w:p>
+      <w:r>
+        <w:t>If there are several servers listening on the same port, nginx will test the Host header field against the server_name directive. The server_name can be a</w:t>
+      </w:r>
+      <w:r>
+        <w:t>n</w:t>
+      </w:r>
+      <w:r>
+        <w:t xml:space="preserve"> exact name, wildcard</w:t>
+      </w:r>
+      <w:r>
+        <w:t>,</w:t>
+      </w:r>
+      <w:r>
+        <w:t xml:space="preserve"> or regular expression</w:t>
+      </w:r>
+      <w:r>
+        <w:t xml:space="preserve"> (Perl regex syntax, e.g. ~&lt;regex&gt;), matching the longest wildcard or first regex match in order of configuration file</w:t>
+      </w:r>
+      <w:r>
+        <w:t>.</w:t>
+      </w:r>
+      <w:r>
+        <w:t xml:space="preserve"> The default_server parameter can be added to the server_name directive, to automatically define that server as default if no matches are made.</w:t>
+      </w:r>
+      <w:r>
+        <w:t xml:space="preserve"> </w:t>
+      </w:r>
+    </w:p>
+    <w:p/>
+    <w:p>
+      <w:pPr>
+        <w:pStyle w:val="Subtitle"/>
+      </w:pPr>
+      <w:r>
+        <w:t>location</w:t>
+      </w:r>
+    </w:p>
+    <w:p>
+      <w:r>
+        <w:t xml:space="preserve">The location directive is used to set configuration based on the request uri. It is commonly used to serve specific files or send traffic to a different proxy. Nginx will test the request URI </w:t>
+      </w:r>
+      <w:r>
+        <w:lastRenderedPageBreak/>
+        <w:t>against the parameters of all location directives in a selected server, the one which matches</w:t>
+      </w:r>
+      <w:r>
+        <w:t>,</w:t>
+      </w:r>
+      <w:r>
+        <w:t xml:space="preserve"> is that with the longest matching prefix.  </w:t>
+      </w:r>
+    </w:p>
+    <w:p/>
+    <w:p>
+      <w:pPr>
+        <w:pStyle w:val="Subtitle"/>
+      </w:pPr>
+      <w:r>
+        <w:t>r</w:t>
+      </w:r>
+      <w:r>
+        <w:t>oot</w:t>
+      </w:r>
+    </w:p>
+    <w:p>
+      <w:r>
+        <w:t>The root directive specifies the root directory which will be used to search for a file. Nginx will append the request URI to the path specificed after the root directive. The root directory can be used within, http, server, and location contexts, therefore, different directories can be used when requests are matched to different areas of the application. For example, routing .mp3 files to a different storage directory:</w:t>
+      </w:r>
+    </w:p>
+    <w:p/>
+    <w:p>
+      <w:pPr>
+        <w:ind w:left="720"/>
+      </w:pPr>
+      <w:r>
+        <w:t>s</w:t>
+      </w:r>
+      <w:r>
+        <w:t>erver {</w:t>
+      </w:r>
+    </w:p>
+    <w:p>
+      <w:pPr>
+        <w:ind w:left="720"/>
+      </w:pPr>
+      <w:r>
+        <w:t xml:space="preserve">    root /www/data;</w:t>
+      </w:r>
+    </w:p>
+    <w:p>
+      <w:pPr>
+        <w:ind w:left="720"/>
+      </w:pPr>
+    </w:p>
+    <w:p>
+      <w:pPr>
+        <w:ind w:left="720"/>
+      </w:pPr>
+      <w:r>
+        <w:t xml:space="preserve">    location / {</w:t>
+      </w:r>
+    </w:p>
+    <w:p>
+      <w:pPr>
+        <w:ind w:left="720"/>
+      </w:pPr>
+      <w:r>
+        <w:t xml:space="preserve">    }</w:t>
+      </w:r>
+    </w:p>
+    <w:p>
+      <w:pPr>
+        <w:ind w:left="720"/>
+      </w:pPr>
+    </w:p>
+    <w:p>
+      <w:pPr>
+        <w:ind w:left="720"/>
+      </w:pPr>
+      <w:r>
+        <w:t xml:space="preserve">    location ~ \.mp3 {</w:t>
+      </w:r>
+    </w:p>
+    <w:p>
+      <w:pPr>
+        <w:ind w:left="720"/>
+      </w:pPr>
+      <w:r>
+        <w:t xml:space="preserve">        root /www/media;</w:t>
+      </w:r>
+    </w:p>
+    <w:p>
+      <w:pPr>
+        <w:ind w:left="720"/>
+      </w:pPr>
+      <w:r>
+        <w:t xml:space="preserve">    }</w:t>
+      </w:r>
+    </w:p>
+    <w:p>
+      <w:pPr>
+        <w:ind w:left="720"/>
+      </w:pPr>
+      <w:r>
+        <w:t>}</w:t>
+      </w:r>
+    </w:p>
+    <w:p/>
+    <w:p>
+      <w:pPr>
+        <w:pStyle w:val="Subtitle"/>
+      </w:pPr>
+      <w:r>
+        <w:t>try_files</w:t>
+      </w:r>
+    </w:p>
+    <w:p>
+      <w:r>
+        <w:t xml:space="preserve">try_files </w:t>
+      </w:r>
+      <w:proofErr w:type="gramStart"/>
+      <w:r>
+        <w:t>is</w:t>
+      </w:r>
+      <w:proofErr w:type="gramEnd"/>
+      <w:r>
+        <w:t xml:space="preserve"> used to check whether a specific file or directory exists</w:t>
+      </w:r>
+      <w:r>
+        <w:t xml:space="preserve">. It also allows for a default file or directory to be used, and custom error codes to be defined. Requests can also be redirected named locations if not found (e.g. proxy_pass to an application server). </w:t>
+      </w:r>
+    </w:p>
+    <w:p/>
+    <w:p>
+      <w:pPr>
+        <w:ind w:left="720"/>
+      </w:pPr>
+      <w:r>
+        <w:t>server {</w:t>
+      </w:r>
+    </w:p>
+    <w:p>
+      <w:pPr>
+        <w:ind w:left="720"/>
+      </w:pPr>
+      <w:r>
+        <w:t xml:space="preserve">    root /www/data;</w:t>
+      </w:r>
+    </w:p>
+    <w:p>
+      <w:pPr>
+        <w:ind w:left="720"/>
+      </w:pPr>
+    </w:p>
+    <w:p>
+      <w:pPr>
+        <w:ind w:left="720"/>
+      </w:pPr>
+      <w:r>
+        <w:t xml:space="preserve">    location /images/ {</w:t>
+      </w:r>
+    </w:p>
+    <w:p>
+      <w:pPr>
+        <w:ind w:left="720"/>
+      </w:pPr>
+      <w:r>
+        <w:t xml:space="preserve">        try_files $uri /images/default.gif;</w:t>
+      </w:r>
+    </w:p>
+    <w:p>
+      <w:pPr>
+        <w:ind w:left="720"/>
+      </w:pPr>
+      <w:r>
+        <w:t xml:space="preserve">    }</w:t>
+      </w:r>
+    </w:p>
+    <w:p>
+      <w:pPr>
+        <w:ind w:left="720"/>
+      </w:pPr>
+    </w:p>
+    <w:p>
+      <w:pPr>
+        <w:ind w:left="720"/>
+      </w:pPr>
+      <w:r>
+        <w:t xml:space="preserve">    location /homepage {</w:t>
+      </w:r>
+    </w:p>
+    <w:p>
+      <w:pPr>
+        <w:ind w:left="720"/>
+      </w:pPr>
+      <w:r>
+        <w:t xml:space="preserve">        </w:t>
+      </w:r>
+      <w:r>
+        <w:t>try_files $uri $uri/ $uri.html =404;</w:t>
+      </w:r>
+    </w:p>
+    <w:p>
+      <w:pPr>
+        <w:ind w:left="720"/>
+      </w:pPr>
+      <w:r>
+        <w:t xml:space="preserve">    }</w:t>
+      </w:r>
+    </w:p>
+    <w:p>
+      <w:pPr>
+        <w:ind w:left="720"/>
+      </w:pPr>
+    </w:p>
+    <w:p>
+      <w:pPr>
+        <w:ind w:left="720"/>
+      </w:pPr>
+      <w:r>
+        <w:t xml:space="preserve">    location / {</w:t>
+      </w:r>
+    </w:p>
+    <w:p>
+      <w:pPr>
+        <w:ind w:left="720"/>
+      </w:pPr>
+      <w:r>
+        <w:t xml:space="preserve">        </w:t>
+      </w:r>
+      <w:r>
+        <w:t>try_files $uri @backend;</w:t>
+      </w:r>
+    </w:p>
+    <w:p>
+      <w:pPr>
+        <w:ind w:left="720"/>
+      </w:pPr>
+      <w:r>
+        <w:t xml:space="preserve">    }</w:t>
+      </w:r>
+    </w:p>
+    <w:p>
+      <w:pPr>
+        <w:ind w:left="720"/>
+      </w:pPr>
+    </w:p>
+    <w:p>
+      <w:pPr>
+        <w:ind w:left="720"/>
+      </w:pPr>
+      <w:r>
+        <w:t xml:space="preserve">    location @backend {</w:t>
+      </w:r>
+    </w:p>
+    <w:p>
+      <w:pPr>
+        <w:ind w:left="720"/>
+      </w:pPr>
+      <w:r>
+        <w:t xml:space="preserve">        proxy_pass localhost:3000;</w:t>
+      </w:r>
+    </w:p>
+    <w:p>
+      <w:pPr>
+        <w:ind w:left="720"/>
+      </w:pPr>
+      <w:r>
+        <w:t xml:space="preserve">    }</w:t>
+      </w:r>
+    </w:p>
+    <w:p>
+      <w:pPr>
+        <w:ind w:left="720"/>
+      </w:pPr>
+      <w:r>
+        <w:t>}</w:t>
+      </w:r>
+    </w:p>
+    <w:p/>
+    <w:p/>
+    <w:p/>
+    <w:p/>
+    <w:p>
+      <w:pPr>
+        <w:pStyle w:val="Heading1"/>
+      </w:pPr>
+      <w:r>
+        <w:t>Optimise</w:t>
+      </w:r>
+    </w:p>
+    <w:p/>
+    <w:p>
+      <w:hyperlink r:id="rId6" w:history="1">
+        <w:r>
+          <w:rPr>
+            <w:rStyle w:val="Hyperlink"/>
+          </w:rPr>
+          <w:t>https://www.arubacloud.com/tutorial/filter-and-optimize-static-file-requests-with-nginx-on-ubuntu-18-04.aspx</w:t>
+        </w:r>
+      </w:hyperlink>
+    </w:p>
+    <w:p/>
     <w:sectPr>
       <w:pgSz w:w="11900" w:h="16840"/>
       <w:pgMar w:top="1440" w:right="1440" w:bottom="1440" w:left="1440" w:header="708" w:footer="708" w:gutter="0"/>
@@ -606,6 +1029,27 @@
     <w:name w:val="Normal"/>
     <w:qFormat/>
   </w:style>
+  <w:style w:type="paragraph" w:styleId="Heading1">
+    <w:name w:val="heading 1"/>
+    <w:basedOn w:val="Normal"/>
+    <w:next w:val="Normal"/>
+    <w:link w:val="Heading1Char"/>
+    <w:uiPriority w:val="9"/>
+    <w:qFormat/>
+    <w:rsid w:val="00CB7F2F"/>
+    <w:pPr>
+      <w:keepNext/>
+      <w:keepLines/>
+      <w:spacing w:before="240"/>
+      <w:outlineLvl w:val="0"/>
+    </w:pPr>
+    <w:rPr>
+      <w:rFonts w:eastAsiaTheme="majorEastAsia" w:cstheme="minorHAnsi"/>
+      <w:color w:val="000000" w:themeColor="text1"/>
+      <w:sz w:val="36"/>
+      <w:szCs w:val="36"/>
+    </w:rPr>
+  </w:style>
   <w:style w:type="character" w:default="1" w:styleId="DefaultParagraphFont">
     <w:name w:val="Default Paragraph Font"/>
     <w:uiPriority w:val="1"/>
@@ -716,6 +1160,42 @@
       <w:ind w:left="720"/>
       <w:contextualSpacing/>
     </w:pPr>
+  </w:style>
+  <w:style w:type="character" w:customStyle="1" w:styleId="Heading1Char">
+    <w:name w:val="Heading 1 Char"/>
+    <w:basedOn w:val="DefaultParagraphFont"/>
+    <w:link w:val="Heading1"/>
+    <w:uiPriority w:val="9"/>
+    <w:rsid w:val="00CB7F2F"/>
+    <w:rPr>
+      <w:rFonts w:eastAsiaTheme="majorEastAsia" w:cstheme="minorHAnsi"/>
+      <w:color w:val="000000" w:themeColor="text1"/>
+      <w:sz w:val="36"/>
+      <w:szCs w:val="36"/>
+    </w:rPr>
+  </w:style>
+  <w:style w:type="character" w:styleId="Hyperlink">
+    <w:name w:val="Hyperlink"/>
+    <w:basedOn w:val="DefaultParagraphFont"/>
+    <w:uiPriority w:val="99"/>
+    <w:unhideWhenUsed/>
+    <w:rsid w:val="003377AF"/>
+    <w:rPr>
+      <w:color w:val="0563C1" w:themeColor="hyperlink"/>
+      <w:u w:val="single"/>
+    </w:rPr>
+  </w:style>
+  <w:style w:type="character" w:styleId="UnresolvedMention">
+    <w:name w:val="Unresolved Mention"/>
+    <w:basedOn w:val="DefaultParagraphFont"/>
+    <w:uiPriority w:val="99"/>
+    <w:semiHidden/>
+    <w:unhideWhenUsed/>
+    <w:rsid w:val="003377AF"/>
+    <w:rPr>
+      <w:color w:val="605E5C"/>
+      <w:shd w:val="clear" w:color="auto" w:fill="E1DFDD"/>
+    </w:rPr>
   </w:style>
 </w:styles>
 </file>
